--- a/СОЮЗ-АПОЛЛОН.docx
+++ b/СОЮЗ-АПОЛЛОН.docx
@@ -397,39 +397,17 @@
           <w:sz w:val="28"/>
           <w:szCs w:val="28"/>
         </w:rPr>
-        <w:t xml:space="preserve">Авторы курсовой </w:t>
-      </w:r>
-      <w:proofErr w:type="gramStart"/>
-      <w:r>
-        <w:rPr>
-          <w:rFonts w:ascii="Times New Roman" w:hAnsi="Times New Roman" w:cs="Times New Roman"/>
-          <w:b/>
-          <w:bCs/>
-          <w:sz w:val="28"/>
-          <w:szCs w:val="28"/>
-        </w:rPr>
-        <w:t>работы</w:t>
-      </w:r>
-      <w:r>
-        <w:rPr>
-          <w:rFonts w:ascii="Times New Roman" w:hAnsi="Times New Roman" w:cs="Times New Roman"/>
-          <w:b/>
-          <w:bCs/>
-          <w:sz w:val="28"/>
-          <w:szCs w:val="28"/>
-        </w:rPr>
-        <w:t xml:space="preserve">:   </w:t>
-      </w:r>
-      <w:proofErr w:type="gramEnd"/>
-      <w:r>
-        <w:rPr>
-          <w:rFonts w:ascii="Times New Roman" w:hAnsi="Times New Roman" w:cs="Times New Roman"/>
-          <w:b/>
-          <w:bCs/>
-          <w:sz w:val="28"/>
-          <w:szCs w:val="28"/>
-        </w:rPr>
-        <w:t xml:space="preserve"> </w:t>
+        <w:t>Авторы курсовой работы</w:t>
+      </w:r>
+      <w:r>
+        <w:rPr>
+          <w:rFonts w:ascii="Times New Roman" w:hAnsi="Times New Roman" w:cs="Times New Roman"/>
+          <w:b/>
+          <w:bCs/>
+          <w:sz w:val="28"/>
+          <w:szCs w:val="28"/>
+        </w:rPr>
+        <w:t xml:space="preserve">:    </w:t>
       </w:r>
       <w:proofErr w:type="spellStart"/>
       <w:r>
@@ -1093,27 +1071,15 @@
           </mc:Fallback>
         </mc:AlternateContent>
       </w:r>
-      <w:proofErr w:type="gramStart"/>
-      <w:r>
-        <w:rPr>
-          <w:rFonts w:ascii="Times New Roman" w:hAnsi="Times New Roman" w:cs="Times New Roman"/>
-          <w:b/>
-          <w:bCs/>
-          <w:sz w:val="28"/>
-          <w:szCs w:val="28"/>
-        </w:rPr>
-        <w:t xml:space="preserve">Преподаватели:   </w:t>
-      </w:r>
-      <w:proofErr w:type="gramEnd"/>
-      <w:r>
-        <w:rPr>
-          <w:rFonts w:ascii="Times New Roman" w:hAnsi="Times New Roman" w:cs="Times New Roman"/>
-          <w:b/>
-          <w:bCs/>
-          <w:sz w:val="28"/>
-          <w:szCs w:val="28"/>
-        </w:rPr>
-        <w:t xml:space="preserve"> </w:t>
+      <w:r>
+        <w:rPr>
+          <w:rFonts w:ascii="Times New Roman" w:hAnsi="Times New Roman" w:cs="Times New Roman"/>
+          <w:b/>
+          <w:bCs/>
+          <w:sz w:val="28"/>
+          <w:szCs w:val="28"/>
+        </w:rPr>
+        <w:t xml:space="preserve">Преподаватели:    </w:t>
       </w:r>
       <w:proofErr w:type="spellStart"/>
       <w:r>
@@ -18392,39 +18358,17 @@
           <w:szCs w:val="28"/>
           <w14:ligatures w14:val="none"/>
         </w:rPr>
-        <w:t xml:space="preserve">» </w:t>
-      </w:r>
-      <w:proofErr w:type="gramStart"/>
-      <w:r>
-        <w:rPr>
-          <w:rFonts w:ascii="Times New Roman" w:eastAsiaTheme="minorEastAsia" w:hAnsi="Times New Roman" w:cs="Times New Roman"/>
-          <w:kern w:val="0"/>
-          <w:sz w:val="28"/>
-          <w:szCs w:val="28"/>
-          <w14:ligatures w14:val="none"/>
-        </w:rPr>
-        <w:t>- э</w:t>
-      </w:r>
-      <w:r>
-        <w:rPr>
-          <w:rFonts w:ascii="Times New Roman" w:eastAsiaTheme="minorEastAsia" w:hAnsi="Times New Roman" w:cs="Times New Roman"/>
-          <w:kern w:val="0"/>
-          <w:sz w:val="28"/>
-          <w:szCs w:val="28"/>
-          <w14:ligatures w14:val="none"/>
-        </w:rPr>
-        <w:t>то</w:t>
-      </w:r>
-      <w:proofErr w:type="gramEnd"/>
-      <w:r>
-        <w:rPr>
-          <w:rFonts w:ascii="Times New Roman" w:eastAsiaTheme="minorEastAsia" w:hAnsi="Times New Roman" w:cs="Times New Roman"/>
-          <w:kern w:val="0"/>
-          <w:sz w:val="28"/>
-          <w:szCs w:val="28"/>
-          <w14:ligatures w14:val="none"/>
-        </w:rPr>
-        <w:t xml:space="preserve"> мощный жидкостный ракетный двигатель, который обеспечивает большую тягу для первоначального подъема ракеты. "Медведь" идеально подходит для тяжелых ракет и первых ступеней, благодаря своей мощности и эффективности.</w:t>
+        <w:t>» - э</w:t>
+      </w:r>
+      <w:r>
+        <w:rPr>
+          <w:rFonts w:ascii="Times New Roman" w:eastAsiaTheme="minorEastAsia" w:hAnsi="Times New Roman" w:cs="Times New Roman"/>
+          <w:kern w:val="0"/>
+          <w:sz w:val="28"/>
+          <w:szCs w:val="28"/>
+          <w14:ligatures w14:val="none"/>
+        </w:rPr>
+        <w:t>то мощный жидкостный ракетный двигатель, который обеспечивает большую тягу для первоначального подъема ракеты. "Медведь" идеально подходит для тяжелых ракет и первых ступеней, благодаря своей мощности и эффективности.</w:t>
       </w:r>
     </w:p>
     <w:p>
@@ -18951,29 +18895,7 @@
           <w:szCs w:val="28"/>
           <w14:ligatures w14:val="none"/>
         </w:rPr>
-        <w:t xml:space="preserve"> </w:t>
-      </w:r>
-      <w:proofErr w:type="gramStart"/>
-      <w:r>
-        <w:rPr>
-          <w:rFonts w:ascii="Times New Roman" w:eastAsiaTheme="minorEastAsia" w:hAnsi="Times New Roman" w:cs="Times New Roman"/>
-          <w:kern w:val="0"/>
-          <w:sz w:val="28"/>
-          <w:szCs w:val="28"/>
-          <w14:ligatures w14:val="none"/>
-        </w:rPr>
-        <w:t>- это</w:t>
-      </w:r>
-      <w:proofErr w:type="gramEnd"/>
-      <w:r>
-        <w:rPr>
-          <w:rFonts w:ascii="Times New Roman" w:eastAsiaTheme="minorEastAsia" w:hAnsi="Times New Roman" w:cs="Times New Roman"/>
-          <w:kern w:val="0"/>
-          <w:sz w:val="28"/>
-          <w:szCs w:val="28"/>
-          <w14:ligatures w14:val="none"/>
-        </w:rPr>
-        <w:t xml:space="preserve"> </w:t>
+        <w:t xml:space="preserve"> - это </w:t>
       </w:r>
       <w:r>
         <w:rPr>
@@ -19344,33 +19266,7 @@
           <w:lang w:eastAsia="ru-RU"/>
           <w14:ligatures w14:val="none"/>
         </w:rPr>
-        <w:t xml:space="preserve">" в создании </w:t>
-      </w:r>
-      <w:proofErr w:type="gramStart"/>
-      <w:r>
-        <w:rPr>
-          <w:rFonts w:ascii="Times New Roman" w:eastAsia="Times New Roman" w:hAnsi="Times New Roman" w:cs="Times New Roman"/>
-          <w:color w:val="222222"/>
-          <w:kern w:val="0"/>
-          <w:sz w:val="28"/>
-          <w:szCs w:val="28"/>
-          <w:lang w:eastAsia="ru-RU"/>
-          <w14:ligatures w14:val="none"/>
-        </w:rPr>
-        <w:t>супер тяжелого</w:t>
-      </w:r>
-      <w:proofErr w:type="gramEnd"/>
-      <w:r>
-        <w:rPr>
-          <w:rFonts w:ascii="Times New Roman" w:eastAsia="Times New Roman" w:hAnsi="Times New Roman" w:cs="Times New Roman"/>
-          <w:color w:val="222222"/>
-          <w:kern w:val="0"/>
-          <w:sz w:val="28"/>
-          <w:szCs w:val="28"/>
-          <w:lang w:eastAsia="ru-RU"/>
-          <w14:ligatures w14:val="none"/>
-        </w:rPr>
-        <w:t xml:space="preserve"> поднимающего двигателя. </w:t>
+        <w:t>" в создании супер тяжелого поднимающего двигателя. </w:t>
       </w:r>
     </w:p>
     <w:p>
@@ -19525,29 +19421,7 @@
           <w:szCs w:val="28"/>
           <w14:ligatures w14:val="none"/>
         </w:rPr>
-        <w:t xml:space="preserve">это жидкостный ракетный </w:t>
-      </w:r>
-      <w:proofErr w:type="gramStart"/>
-      <w:r>
-        <w:rPr>
-          <w:rFonts w:ascii="Times New Roman" w:eastAsiaTheme="minorEastAsia" w:hAnsi="Times New Roman" w:cs="Times New Roman"/>
-          <w:kern w:val="0"/>
-          <w:sz w:val="28"/>
-          <w:szCs w:val="28"/>
-          <w14:ligatures w14:val="none"/>
-        </w:rPr>
-        <w:t>двигатель ,</w:t>
-      </w:r>
-      <w:proofErr w:type="gramEnd"/>
-      <w:r>
-        <w:rPr>
-          <w:rFonts w:ascii="Times New Roman" w:eastAsiaTheme="minorEastAsia" w:hAnsi="Times New Roman" w:cs="Times New Roman"/>
-          <w:kern w:val="0"/>
-          <w:sz w:val="28"/>
-          <w:szCs w:val="28"/>
-          <w14:ligatures w14:val="none"/>
-        </w:rPr>
-        <w:t xml:space="preserve"> у которого </w:t>
+        <w:t xml:space="preserve">это жидкостный ракетный двигатель , у которого </w:t>
       </w:r>
       <w:r>
         <w:rPr>
@@ -21048,18 +20922,7 @@
           <w:szCs w:val="28"/>
           <w14:ligatures w14:val="none"/>
         </w:rPr>
-        <w:t xml:space="preserve"> тем, </w:t>
-      </w:r>
-      <w:proofErr w:type="gramStart"/>
-      <w:r>
-        <w:rPr>
-          <w:rFonts w:ascii="Times New Roman" w:eastAsiaTheme="minorEastAsia" w:hAnsi="Times New Roman" w:cs="Times New Roman"/>
-          <w:kern w:val="0"/>
-          <w:sz w:val="28"/>
-          <w:szCs w:val="28"/>
-          <w14:ligatures w14:val="none"/>
-        </w:rPr>
-        <w:t xml:space="preserve">что </w:t>
+        <w:t xml:space="preserve"> тем, что </w:t>
       </w:r>
       <w:r>
         <w:rPr>
@@ -21089,18 +20952,7 @@
           <w:szCs w:val="28"/>
           <w14:ligatures w14:val="none"/>
         </w:rPr>
-        <w:t>атематическая</w:t>
-      </w:r>
-      <w:proofErr w:type="gramEnd"/>
-      <w:r>
-        <w:rPr>
-          <w:rFonts w:ascii="Times New Roman" w:eastAsiaTheme="minorEastAsia" w:hAnsi="Times New Roman" w:cs="Times New Roman"/>
-          <w:kern w:val="0"/>
-          <w:sz w:val="28"/>
-          <w:szCs w:val="28"/>
-          <w14:ligatures w14:val="none"/>
-        </w:rPr>
-        <w:t xml:space="preserve"> модель представля</w:t>
+        <w:t>атематическая модель представля</w:t>
       </w:r>
       <w:r>
         <w:rPr>
@@ -21911,25 +21763,7 @@
           <w:sz w:val="28"/>
           <w:szCs w:val="28"/>
         </w:rPr>
-        <w:t xml:space="preserve">. — </w:t>
-      </w:r>
-      <w:proofErr w:type="gramStart"/>
-      <w:r>
-        <w:rPr>
-          <w:color w:val="202122"/>
-          <w:sz w:val="28"/>
-          <w:szCs w:val="28"/>
-        </w:rPr>
-        <w:t>Текст :</w:t>
-      </w:r>
-      <w:proofErr w:type="gramEnd"/>
-      <w:r>
-        <w:rPr>
-          <w:color w:val="202122"/>
-          <w:sz w:val="28"/>
-          <w:szCs w:val="28"/>
-        </w:rPr>
-        <w:t xml:space="preserve"> электронный // </w:t>
+        <w:t xml:space="preserve">. — Текст : электронный // </w:t>
       </w:r>
       <w:proofErr w:type="spellStart"/>
       <w:r>
@@ -22501,86 +22335,6 @@
           <w14:ligatures w14:val="none"/>
         </w:rPr>
       </w:pPr>
-      <w:r>
-        <w:rPr>
-          <w:rFonts w:ascii="Times New Roman" w:eastAsiaTheme="minorEastAsia" w:hAnsi="Times New Roman" w:cs="Times New Roman"/>
-          <w:noProof/>
-          <w:kern w:val="0"/>
-          <w:sz w:val="28"/>
-          <w:szCs w:val="28"/>
-          <w14:ligatures w14:val="none"/>
-        </w:rPr>
-        <w:drawing>
-          <wp:anchor distT="0" distB="0" distL="114300" distR="114300" simplePos="0" relativeHeight="251680768" behindDoc="1" locked="0" layoutInCell="1" allowOverlap="1" wp14:anchorId="4755F1C6" wp14:editId="7DA5E61C">
-            <wp:simplePos x="0" y="0"/>
-            <wp:positionH relativeFrom="margin">
-              <wp:align>center</wp:align>
-            </wp:positionH>
-            <wp:positionV relativeFrom="paragraph">
-              <wp:posOffset>82732</wp:posOffset>
-            </wp:positionV>
-            <wp:extent cx="3482340" cy="3482340"/>
-            <wp:effectExtent l="0" t="0" r="3810" b="3810"/>
-            <wp:wrapTight wrapText="bothSides">
-              <wp:wrapPolygon edited="0">
-                <wp:start x="0" y="0"/>
-                <wp:lineTo x="0" y="21505"/>
-                <wp:lineTo x="21505" y="21505"/>
-                <wp:lineTo x="21505" y="0"/>
-                <wp:lineTo x="0" y="0"/>
-              </wp:wrapPolygon>
-            </wp:wrapTight>
-            <wp:docPr id="1517519861" name="Рисунок 2"/>
-            <wp:cNvGraphicFramePr>
-              <a:graphicFrameLocks xmlns:a="http://schemas.openxmlformats.org/drawingml/2006/main" noChangeAspect="1"/>
-            </wp:cNvGraphicFramePr>
-            <a:graphic xmlns:a="http://schemas.openxmlformats.org/drawingml/2006/main">
-              <a:graphicData uri="http://schemas.openxmlformats.org/drawingml/2006/picture">
-                <pic:pic xmlns:pic="http://schemas.openxmlformats.org/drawingml/2006/picture">
-                  <pic:nvPicPr>
-                    <pic:cNvPr id="0" name="Picture 2"/>
-                    <pic:cNvPicPr>
-                      <a:picLocks noChangeAspect="1" noChangeArrowheads="1"/>
-                    </pic:cNvPicPr>
-                  </pic:nvPicPr>
-                  <pic:blipFill>
-                    <a:blip r:embed="rId35" cstate="print">
-                      <a:extLst>
-                        <a:ext uri="{28A0092B-C50C-407E-A947-70E740481C1C}">
-                          <a14:useLocalDpi xmlns:a14="http://schemas.microsoft.com/office/drawing/2010/main" val="0"/>
-                        </a:ext>
-                      </a:extLst>
-                    </a:blip>
-                    <a:srcRect/>
-                    <a:stretch>
-                      <a:fillRect/>
-                    </a:stretch>
-                  </pic:blipFill>
-                  <pic:spPr bwMode="auto">
-                    <a:xfrm>
-                      <a:off x="0" y="0"/>
-                      <a:ext cx="3482340" cy="3482340"/>
-                    </a:xfrm>
-                    <a:prstGeom prst="rect">
-                      <a:avLst/>
-                    </a:prstGeom>
-                    <a:noFill/>
-                    <a:ln>
-                      <a:noFill/>
-                    </a:ln>
-                  </pic:spPr>
-                </pic:pic>
-              </a:graphicData>
-            </a:graphic>
-            <wp14:sizeRelH relativeFrom="margin">
-              <wp14:pctWidth>0</wp14:pctWidth>
-            </wp14:sizeRelH>
-            <wp14:sizeRelV relativeFrom="margin">
-              <wp14:pctHeight>0</wp14:pctHeight>
-            </wp14:sizeRelV>
-          </wp:anchor>
-        </w:drawing>
-      </w:r>
     </w:p>
     <w:p>
       <w:pPr>
@@ -22780,19 +22534,7 @@
         </w:rPr>
         <w:t xml:space="preserve">: </w:t>
       </w:r>
-      <w:hyperlink r:id="rId36" w:history="1">
-        <w:r>
-          <w:rPr>
-            <w:rStyle w:val="ac"/>
-            <w:rFonts w:ascii="Times New Roman" w:eastAsiaTheme="minorEastAsia" w:hAnsi="Times New Roman" w:cs="Times New Roman"/>
-            <w:kern w:val="0"/>
-            <w:sz w:val="28"/>
-            <w:szCs w:val="28"/>
-            <w:lang w:val="en-US"/>
-            <w14:ligatures w14:val="none"/>
-          </w:rPr>
-          <w:t>https</w:t>
-        </w:r>
+      <w:hyperlink r:id="rId35" w:history="1">
         <w:r>
           <w:rPr>
             <w:rStyle w:val="ac"/>
@@ -22802,118 +22544,8 @@
             <w:szCs w:val="28"/>
             <w14:ligatures w14:val="none"/>
           </w:rPr>
-          <w:t>://</w:t>
+          <w:t>https://github.com/h3lv0k/-SPACEZ</w:t>
         </w:r>
-        <w:proofErr w:type="spellStart"/>
-        <w:r>
-          <w:rPr>
-            <w:rStyle w:val="ac"/>
-            <w:rFonts w:ascii="Times New Roman" w:eastAsiaTheme="minorEastAsia" w:hAnsi="Times New Roman" w:cs="Times New Roman"/>
-            <w:kern w:val="0"/>
-            <w:sz w:val="28"/>
-            <w:szCs w:val="28"/>
-            <w:lang w:val="en-US"/>
-            <w14:ligatures w14:val="none"/>
-          </w:rPr>
-          <w:t>github</w:t>
-        </w:r>
-        <w:proofErr w:type="spellEnd"/>
-        <w:r>
-          <w:rPr>
-            <w:rStyle w:val="ac"/>
-            <w:rFonts w:ascii="Times New Roman" w:eastAsiaTheme="minorEastAsia" w:hAnsi="Times New Roman" w:cs="Times New Roman"/>
-            <w:kern w:val="0"/>
-            <w:sz w:val="28"/>
-            <w:szCs w:val="28"/>
-            <w14:ligatures w14:val="none"/>
-          </w:rPr>
-          <w:t>.</w:t>
-        </w:r>
-        <w:r>
-          <w:rPr>
-            <w:rStyle w:val="ac"/>
-            <w:rFonts w:ascii="Times New Roman" w:eastAsiaTheme="minorEastAsia" w:hAnsi="Times New Roman" w:cs="Times New Roman"/>
-            <w:kern w:val="0"/>
-            <w:sz w:val="28"/>
-            <w:szCs w:val="28"/>
-            <w:lang w:val="en-US"/>
-            <w14:ligatures w14:val="none"/>
-          </w:rPr>
-          <w:t>com</w:t>
-        </w:r>
-        <w:r>
-          <w:rPr>
-            <w:rStyle w:val="ac"/>
-            <w:rFonts w:ascii="Times New Roman" w:eastAsiaTheme="minorEastAsia" w:hAnsi="Times New Roman" w:cs="Times New Roman"/>
-            <w:kern w:val="0"/>
-            <w:sz w:val="28"/>
-            <w:szCs w:val="28"/>
-            <w14:ligatures w14:val="none"/>
-          </w:rPr>
-          <w:t>/</w:t>
-        </w:r>
-        <w:r>
-          <w:rPr>
-            <w:rStyle w:val="ac"/>
-            <w:rFonts w:ascii="Times New Roman" w:eastAsiaTheme="minorEastAsia" w:hAnsi="Times New Roman" w:cs="Times New Roman"/>
-            <w:kern w:val="0"/>
-            <w:sz w:val="28"/>
-            <w:szCs w:val="28"/>
-            <w:lang w:val="en-US"/>
-            <w14:ligatures w14:val="none"/>
-          </w:rPr>
-          <w:t>we</w:t>
-        </w:r>
-        <w:r>
-          <w:rPr>
-            <w:rStyle w:val="ac"/>
-            <w:rFonts w:ascii="Times New Roman" w:eastAsiaTheme="minorEastAsia" w:hAnsi="Times New Roman" w:cs="Times New Roman"/>
-            <w:kern w:val="0"/>
-            <w:sz w:val="28"/>
-            <w:szCs w:val="28"/>
-            <w14:ligatures w14:val="none"/>
-          </w:rPr>
-          <w:t>1</w:t>
-        </w:r>
-        <w:proofErr w:type="spellStart"/>
-        <w:r>
-          <w:rPr>
-            <w:rStyle w:val="ac"/>
-            <w:rFonts w:ascii="Times New Roman" w:eastAsiaTheme="minorEastAsia" w:hAnsi="Times New Roman" w:cs="Times New Roman"/>
-            <w:kern w:val="0"/>
-            <w:sz w:val="28"/>
-            <w:szCs w:val="28"/>
-            <w:lang w:val="en-US"/>
-            <w14:ligatures w14:val="none"/>
-          </w:rPr>
-          <w:t>lman</w:t>
-        </w:r>
-        <w:proofErr w:type="spellEnd"/>
-        <w:r>
-          <w:rPr>
-            <w:rStyle w:val="ac"/>
-            <w:rFonts w:ascii="Times New Roman" w:eastAsiaTheme="minorEastAsia" w:hAnsi="Times New Roman" w:cs="Times New Roman"/>
-            <w:kern w:val="0"/>
-            <w:sz w:val="28"/>
-            <w:szCs w:val="28"/>
-            <w14:ligatures w14:val="none"/>
-          </w:rPr>
-          <w:t>/</w:t>
-        </w:r>
-        <w:proofErr w:type="spellStart"/>
-        <w:r>
-          <w:rPr>
-            <w:rStyle w:val="ac"/>
-            <w:rFonts w:ascii="Times New Roman" w:eastAsiaTheme="minorEastAsia" w:hAnsi="Times New Roman" w:cs="Times New Roman"/>
-            <w:kern w:val="0"/>
-            <w:sz w:val="28"/>
-            <w:szCs w:val="28"/>
-            <w:lang w:val="en-US"/>
-            <w14:ligatures w14:val="none"/>
-          </w:rPr>
-          <w:t>PakostinProjects</w:t>
-        </w:r>
-        <w:proofErr w:type="spellEnd"/>
       </w:hyperlink>
     </w:p>
     <w:p>
@@ -22930,88 +22562,6 @@
           <w14:ligatures w14:val="none"/>
         </w:rPr>
       </w:pPr>
-      <w:r>
-        <w:rPr>
-          <w:rFonts w:ascii="Times New Roman" w:eastAsiaTheme="minorEastAsia" w:hAnsi="Times New Roman" w:cs="Times New Roman"/>
-          <w:b/>
-          <w:bCs/>
-          <w:noProof/>
-          <w:kern w:val="0"/>
-          <w:sz w:val="28"/>
-          <w:szCs w:val="28"/>
-          <w14:ligatures w14:val="none"/>
-        </w:rPr>
-        <w:drawing>
-          <wp:anchor distT="0" distB="0" distL="114300" distR="114300" simplePos="0" relativeHeight="251681792" behindDoc="1" locked="0" layoutInCell="1" allowOverlap="1" wp14:anchorId="209F1F37" wp14:editId="49091CE2">
-            <wp:simplePos x="0" y="0"/>
-            <wp:positionH relativeFrom="margin">
-              <wp:align>center</wp:align>
-            </wp:positionH>
-            <wp:positionV relativeFrom="paragraph">
-              <wp:posOffset>164012</wp:posOffset>
-            </wp:positionV>
-            <wp:extent cx="3481200" cy="3481200"/>
-            <wp:effectExtent l="0" t="0" r="5080" b="5080"/>
-            <wp:wrapTight wrapText="bothSides">
-              <wp:wrapPolygon edited="0">
-                <wp:start x="0" y="0"/>
-                <wp:lineTo x="0" y="21513"/>
-                <wp:lineTo x="21513" y="21513"/>
-                <wp:lineTo x="21513" y="0"/>
-                <wp:lineTo x="0" y="0"/>
-              </wp:wrapPolygon>
-            </wp:wrapTight>
-            <wp:docPr id="1475290604" name="Рисунок 4"/>
-            <wp:cNvGraphicFramePr>
-              <a:graphicFrameLocks xmlns:a="http://schemas.openxmlformats.org/drawingml/2006/main" noChangeAspect="1"/>
-            </wp:cNvGraphicFramePr>
-            <a:graphic xmlns:a="http://schemas.openxmlformats.org/drawingml/2006/main">
-              <a:graphicData uri="http://schemas.openxmlformats.org/drawingml/2006/picture">
-                <pic:pic xmlns:pic="http://schemas.openxmlformats.org/drawingml/2006/picture">
-                  <pic:nvPicPr>
-                    <pic:cNvPr id="0" name="Picture 4"/>
-                    <pic:cNvPicPr>
-                      <a:picLocks noChangeAspect="1" noChangeArrowheads="1"/>
-                    </pic:cNvPicPr>
-                  </pic:nvPicPr>
-                  <pic:blipFill>
-                    <a:blip r:embed="rId37" cstate="print">
-                      <a:extLst>
-                        <a:ext uri="{28A0092B-C50C-407E-A947-70E740481C1C}">
-                          <a14:useLocalDpi xmlns:a14="http://schemas.microsoft.com/office/drawing/2010/main" val="0"/>
-                        </a:ext>
-                      </a:extLst>
-                    </a:blip>
-                    <a:srcRect/>
-                    <a:stretch>
-                      <a:fillRect/>
-                    </a:stretch>
-                  </pic:blipFill>
-                  <pic:spPr bwMode="auto">
-                    <a:xfrm>
-                      <a:off x="0" y="0"/>
-                      <a:ext cx="3481200" cy="3481200"/>
-                    </a:xfrm>
-                    <a:prstGeom prst="rect">
-                      <a:avLst/>
-                    </a:prstGeom>
-                    <a:noFill/>
-                    <a:ln>
-                      <a:noFill/>
-                    </a:ln>
-                  </pic:spPr>
-                </pic:pic>
-              </a:graphicData>
-            </a:graphic>
-            <wp14:sizeRelH relativeFrom="margin">
-              <wp14:pctWidth>0</wp14:pctWidth>
-            </wp14:sizeRelH>
-            <wp14:sizeRelV relativeFrom="margin">
-              <wp14:pctHeight>0</wp14:pctHeight>
-            </wp14:sizeRelV>
-          </wp:anchor>
-        </w:drawing>
-      </w:r>
     </w:p>
     <w:p>
       <w:pPr>
@@ -23029,7 +22579,7 @@
       </w:pPr>
     </w:p>
     <w:sectPr>
-      <w:footerReference w:type="default" r:id="rId38"/>
+      <w:footerReference w:type="default" r:id="rId36"/>
       <w:pgSz w:w="11906" w:h="16838"/>
       <w:pgMar w:top="1134" w:right="850" w:bottom="1134" w:left="1701" w:header="708" w:footer="708" w:gutter="0"/>
       <w:cols w:space="708"/>
@@ -27545,6 +27095,7 @@
   <w:style w:type="character" w:default="1" w:styleId="a0">
     <w:name w:val="Default Paragraph Font"/>
     <w:uiPriority w:val="1"/>
+    <w:semiHidden/>
     <w:unhideWhenUsed/>
   </w:style>
   <w:style w:type="table" w:default="1" w:styleId="a1">
